--- a/Farrukh_Khan_completed_assignment_5_1_starter/Coupon project summary.docx
+++ b/Farrukh_Khan_completed_assignment_5_1_starter/Coupon project summary.docx
@@ -74,15 +74,7 @@
     </w:p>
     <w:p>
       <w:r>
-        <w:t>Based on the dictionary “Carry away” means “lose on self-control</w:t>
-      </w:r>
-      <w:proofErr w:type="gramStart"/>
-      <w:r>
-        <w:t>”.</w:t>
-      </w:r>
-      <w:proofErr w:type="gramEnd"/>
-      <w:r>
-        <w:t xml:space="preserve">  </w:t>
+        <w:t xml:space="preserve">Based on the dictionary “Carry away” means “lose on self-control”.  </w:t>
       </w:r>
     </w:p>
     <w:p>
@@ -109,13 +101,8 @@
         <w:t xml:space="preserve">I used “CarryAway” data to use for bar coupons as my understanding is driver is not allowed to drink while driving </w:t>
       </w:r>
       <w:r>
-        <w:t xml:space="preserve">but carried </w:t>
-      </w:r>
-      <w:proofErr w:type="gramStart"/>
-      <w:r>
-        <w:t>away</w:t>
-      </w:r>
-      <w:proofErr w:type="gramEnd"/>
+        <w:t>but carried away</w:t>
+      </w:r>
     </w:p>
     <w:p>
       <w:pPr>
@@ -145,13 +132,8 @@
         </w:numPr>
       </w:pPr>
       <w:r>
-        <w:t xml:space="preserve">Load the </w:t>
-      </w:r>
-      <w:proofErr w:type="gramStart"/>
-      <w:r>
-        <w:t>file</w:t>
-      </w:r>
-      <w:proofErr w:type="gramEnd"/>
+        <w:t>Load the file</w:t>
+      </w:r>
     </w:p>
     <w:p>
       <w:pPr>
@@ -174,13 +156,8 @@
         </w:numPr>
       </w:pPr>
       <w:r>
-        <w:t xml:space="preserve">Clean up the </w:t>
-      </w:r>
-      <w:proofErr w:type="gramStart"/>
-      <w:r>
-        <w:t>data</w:t>
-      </w:r>
-      <w:proofErr w:type="gramEnd"/>
+        <w:t>Clean up the data</w:t>
+      </w:r>
     </w:p>
     <w:p>
       <w:pPr>
@@ -191,13 +168,8 @@
         </w:numPr>
       </w:pPr>
       <w:r>
-        <w:t xml:space="preserve">Remove </w:t>
-      </w:r>
-      <w:proofErr w:type="gramStart"/>
-      <w:r>
-        <w:t>duplicate</w:t>
-      </w:r>
-      <w:proofErr w:type="gramEnd"/>
+        <w:t>Remove duplicate</w:t>
+      </w:r>
     </w:p>
     <w:p>
       <w:pPr>
@@ -208,13 +180,8 @@
         </w:numPr>
       </w:pPr>
       <w:r>
-        <w:t xml:space="preserve">Impute missing values in numerical columns with the </w:t>
-      </w:r>
-      <w:proofErr w:type="gramStart"/>
-      <w:r>
-        <w:t>median</w:t>
-      </w:r>
-      <w:proofErr w:type="gramEnd"/>
+        <w:t>Impute missing values in numerical columns with the median</w:t>
+      </w:r>
     </w:p>
     <w:p>
       <w:pPr>
@@ -225,13 +192,8 @@
         </w:numPr>
       </w:pPr>
       <w:r>
-        <w:t xml:space="preserve">Impute missing values in categorical columns with the </w:t>
-      </w:r>
-      <w:proofErr w:type="gramStart"/>
-      <w:r>
-        <w:t>mode</w:t>
-      </w:r>
-      <w:proofErr w:type="gramEnd"/>
+        <w:t>Impute missing values in categorical columns with the mode</w:t>
+      </w:r>
     </w:p>
     <w:p>
       <w:pPr>
@@ -242,13 +204,8 @@
         </w:numPr>
       </w:pPr>
       <w:r>
-        <w:t xml:space="preserve">Verify that there are no missing values </w:t>
-      </w:r>
-      <w:proofErr w:type="gramStart"/>
-      <w:r>
-        <w:t>left</w:t>
-      </w:r>
-      <w:proofErr w:type="gramEnd"/>
+        <w:t>Verify that there are no missing values left</w:t>
+      </w:r>
     </w:p>
     <w:p>
       <w:pPr>
@@ -296,19 +253,8 @@
           <w:sz w:val="28"/>
           <w:szCs w:val="28"/>
         </w:rPr>
-        <w:t xml:space="preserve"> </w:t>
-      </w:r>
-      <w:proofErr w:type="gramStart"/>
-      <w:r>
-        <w:rPr>
-          <w:b/>
-          <w:bCs/>
-          <w:sz w:val="28"/>
-          <w:szCs w:val="28"/>
-        </w:rPr>
-        <w:t>analysis</w:t>
-      </w:r>
-      <w:proofErr w:type="gramEnd"/>
+        <w:t xml:space="preserve"> analysis</w:t>
+      </w:r>
     </w:p>
     <w:p>
       <w:pPr>
@@ -340,15 +286,7 @@
         <w:t xml:space="preserve"> </w:t>
       </w:r>
       <w:r>
-        <w:t>Less than 25 years age as ‘less25’ and more than 25 years age ’</w:t>
-      </w:r>
-      <w:proofErr w:type="gramStart"/>
-      <w:r>
-        <w:t>more25</w:t>
-      </w:r>
-      <w:proofErr w:type="gramEnd"/>
-      <w:r>
-        <w:t>’</w:t>
+        <w:t>Less than 25 years age as ‘less25’ and more than 25 years age ’more25’</w:t>
       </w:r>
     </w:p>
     <w:p>
@@ -363,33 +301,13 @@
         <w:t xml:space="preserve">“age” </w:t>
       </w:r>
       <w:r>
-        <w:t xml:space="preserve">Less than 30 years </w:t>
-      </w:r>
-      <w:r>
-        <w:t>age as ‘less</w:t>
-      </w:r>
-      <w:r>
-        <w:t>30</w:t>
-      </w:r>
-      <w:r>
-        <w:t xml:space="preserve">’ and more than </w:t>
+        <w:t xml:space="preserve">Less than 30 years age as ‘less30’ and more than </w:t>
       </w:r>
       <w:r>
         <w:t xml:space="preserve">30 </w:t>
       </w:r>
       <w:r>
-        <w:t>years age ’</w:t>
-      </w:r>
-      <w:proofErr w:type="gramStart"/>
-      <w:r>
-        <w:t>more</w:t>
-      </w:r>
-      <w:r>
-        <w:t>30</w:t>
-      </w:r>
-      <w:proofErr w:type="gramEnd"/>
-      <w:r>
-        <w:t>’</w:t>
+        <w:t>years age ’more30’</w:t>
       </w:r>
     </w:p>
     <w:p>
@@ -416,25 +334,7 @@
           <w:szCs w:val="20"/>
           <w:shd w:val="clear" w:color="auto" w:fill="FFFFFF"/>
         </w:rPr>
-        <w:t>RestaurantLessThan20</w:t>
-      </w:r>
-      <w:r>
-        <w:rPr>
-          <w:rFonts w:ascii="Segoe UI" w:hAnsi="Segoe UI" w:cs="Segoe UI"/>
-          <w:sz w:val="20"/>
-          <w:szCs w:val="20"/>
-          <w:shd w:val="clear" w:color="auto" w:fill="FFFFFF"/>
-        </w:rPr>
-        <w:t xml:space="preserve"> column </w:t>
-      </w:r>
-      <w:r>
-        <w:rPr>
-          <w:rFonts w:ascii="Segoe UI" w:hAnsi="Segoe UI" w:cs="Segoe UI"/>
-          <w:sz w:val="20"/>
-          <w:szCs w:val="20"/>
-          <w:shd w:val="clear" w:color="auto" w:fill="FFFFFF"/>
-        </w:rPr>
-        <w:t>Less</w:t>
+        <w:t>RestaurantLessThan20 column Less</w:t>
       </w:r>
       <w:r>
         <w:rPr>
@@ -520,15 +420,7 @@
         </w:numPr>
       </w:pPr>
       <w:r>
-        <w:t xml:space="preserve">“bar” less than 3 and more than </w:t>
-      </w:r>
-      <w:proofErr w:type="gramStart"/>
-      <w:r>
-        <w:t>3</w:t>
-      </w:r>
-      <w:proofErr w:type="gramEnd"/>
-      <w:r>
-        <w:t xml:space="preserve"> as “less3” and “more3” respectively</w:t>
+        <w:t>“bar” less than 3 and more than 3 as “less3” and “more3” respectively</w:t>
       </w:r>
     </w:p>
     <w:p>
@@ -547,19 +439,8 @@
           <w:sz w:val="28"/>
           <w:szCs w:val="28"/>
         </w:rPr>
-        <w:t xml:space="preserve">Find columns </w:t>
-      </w:r>
-      <w:proofErr w:type="gramStart"/>
-      <w:r>
-        <w:rPr>
-          <w:b/>
-          <w:bCs/>
-          <w:sz w:val="28"/>
-          <w:szCs w:val="28"/>
-        </w:rPr>
-        <w:t>naming</w:t>
-      </w:r>
-      <w:proofErr w:type="gramEnd"/>
+        <w:t>Find columns naming</w:t>
+      </w:r>
     </w:p>
     <w:p>
       <w:pPr>
@@ -602,7 +483,7 @@
           <w:szCs w:val="20"/>
           <w:shd w:val="clear" w:color="auto" w:fill="FFFFFF"/>
         </w:rPr>
-        <w:t>”</w:t>
+        <w:t xml:space="preserve">” </w:t>
       </w:r>
       <w:r>
         <w:rPr>
@@ -611,7 +492,7 @@
           <w:szCs w:val="20"/>
           <w:shd w:val="clear" w:color="auto" w:fill="FFFFFF"/>
         </w:rPr>
-        <w:t xml:space="preserve"> </w:t>
+        <w:t>command</w:t>
       </w:r>
       <w:r>
         <w:rPr>
@@ -620,7 +501,7 @@
           <w:szCs w:val="20"/>
           <w:shd w:val="clear" w:color="auto" w:fill="FFFFFF"/>
         </w:rPr>
-        <w:t>command</w:t>
+        <w:t xml:space="preserve"> </w:t>
       </w:r>
       <w:r>
         <w:rPr>
@@ -629,7 +510,7 @@
           <w:szCs w:val="20"/>
           <w:shd w:val="clear" w:color="auto" w:fill="FFFFFF"/>
         </w:rPr>
-        <w:t xml:space="preserve"> </w:t>
+        <w:t xml:space="preserve">to </w:t>
       </w:r>
       <w:r>
         <w:rPr>
@@ -638,7 +519,7 @@
           <w:szCs w:val="20"/>
           <w:shd w:val="clear" w:color="auto" w:fill="FFFFFF"/>
         </w:rPr>
-        <w:t xml:space="preserve">to </w:t>
+        <w:t>find columns name</w:t>
       </w:r>
       <w:r>
         <w:rPr>
@@ -647,15 +528,6 @@
           <w:szCs w:val="20"/>
           <w:shd w:val="clear" w:color="auto" w:fill="FFFFFF"/>
         </w:rPr>
-        <w:t>find columns name</w:t>
-      </w:r>
-      <w:r>
-        <w:rPr>
-          <w:rFonts w:ascii="Segoe UI" w:hAnsi="Segoe UI" w:cs="Segoe UI"/>
-          <w:sz w:val="20"/>
-          <w:szCs w:val="20"/>
-          <w:shd w:val="clear" w:color="auto" w:fill="FFFFFF"/>
-        </w:rPr>
         <w:t>s</w:t>
       </w:r>
     </w:p>
@@ -675,27 +547,7 @@
           <w:sz w:val="28"/>
           <w:szCs w:val="28"/>
         </w:rPr>
-        <w:t xml:space="preserve">Rename columns </w:t>
-      </w:r>
-      <w:proofErr w:type="gramStart"/>
-      <w:r>
-        <w:rPr>
-          <w:b/>
-          <w:bCs/>
-          <w:sz w:val="28"/>
-          <w:szCs w:val="28"/>
-        </w:rPr>
-        <w:t>items</w:t>
-      </w:r>
-      <w:proofErr w:type="gramEnd"/>
-      <w:r>
-        <w:rPr>
-          <w:b/>
-          <w:bCs/>
-          <w:sz w:val="28"/>
-          <w:szCs w:val="28"/>
-        </w:rPr>
-        <w:t xml:space="preserve"> </w:t>
+        <w:t xml:space="preserve">Rename columns items </w:t>
       </w:r>
     </w:p>
     <w:p>
@@ -1037,19 +889,8 @@
           <w:szCs w:val="20"/>
           <w:shd w:val="clear" w:color="auto" w:fill="FFFFFF"/>
         </w:rPr>
-        <w:t xml:space="preserve">Keep columns which needed for </w:t>
-      </w:r>
-      <w:proofErr w:type="gramStart"/>
-      <w:r>
-        <w:rPr>
-          <w:rFonts w:ascii="Segoe UI" w:hAnsi="Segoe UI" w:cs="Segoe UI"/>
-          <w:sz w:val="20"/>
-          <w:szCs w:val="20"/>
-          <w:shd w:val="clear" w:color="auto" w:fill="FFFFFF"/>
-        </w:rPr>
-        <w:t>analysis</w:t>
-      </w:r>
-      <w:proofErr w:type="gramEnd"/>
+        <w:t>Keep columns which needed for analysis</w:t>
+      </w:r>
     </w:p>
     <w:p/>
     <w:p>
@@ -1080,16 +921,18 @@
         <w:rPr>
           <w:rFonts w:ascii="var(--jp-code-font-family)" w:hAnsi="var(--jp-code-font-family)"/>
         </w:rPr>
-        <w:t xml:space="preserve"> indices and 26 </w:t>
-      </w:r>
-      <w:proofErr w:type="gramStart"/>
-      <w:r>
+        <w:t xml:space="preserve"> indices and 26 columns</w:t>
+      </w:r>
+    </w:p>
+    <w:p>
+      <w:pPr>
+        <w:pStyle w:val="HTMLPreformatted"/>
+        <w:shd w:val="clear" w:color="auto" w:fill="FFFFFF"/>
+        <w:wordWrap w:val="0"/>
         <w:rPr>
           <w:rFonts w:ascii="var(--jp-code-font-family)" w:hAnsi="var(--jp-code-font-family)"/>
         </w:rPr>
-        <w:t>columns</w:t>
-      </w:r>
-      <w:proofErr w:type="gramEnd"/>
+      </w:pPr>
     </w:p>
     <w:p>
       <w:pPr>
@@ -1100,19 +943,10 @@
           <w:rFonts w:ascii="var(--jp-code-font-family)" w:hAnsi="var(--jp-code-font-family)"/>
         </w:rPr>
       </w:pPr>
-    </w:p>
-    <w:p>
-      <w:pPr>
-        <w:pStyle w:val="HTMLPreformatted"/>
-        <w:shd w:val="clear" w:color="auto" w:fill="FFFFFF"/>
-        <w:wordWrap w:val="0"/>
+      <w:r>
         <w:rPr>
           <w:rFonts w:ascii="var(--jp-code-font-family)" w:hAnsi="var(--jp-code-font-family)"/>
-        </w:rPr>
-      </w:pPr>
-      <w:r>
-        <w:rPr>
-          <w:rFonts w:ascii="var(--jp-code-font-family)" w:hAnsi="var(--jp-code-font-family)"/>
+          <w:noProof/>
         </w:rPr>
         <w:drawing>
           <wp:inline distT="0" distB="0" distL="0" distR="0" wp14:anchorId="17BD20EF" wp14:editId="56B00A24">
@@ -1199,6 +1033,7 @@
       <w:r>
         <w:rPr>
           <w:rFonts w:ascii="var(--jp-code-font-family)" w:hAnsi="var(--jp-code-font-family)"/>
+          <w:noProof/>
         </w:rPr>
         <w:drawing>
           <wp:inline distT="0" distB="0" distL="0" distR="0" wp14:anchorId="36E06AA8" wp14:editId="7868B865">
@@ -1297,10 +1132,14 @@
           <w14:ligatures w14:val="none"/>
         </w:rPr>
         <w:lastRenderedPageBreak/>
-        <w:t>Read in the coupons.csv </w:t>
-      </w:r>
-      <w:proofErr w:type="gramStart"/>
-      <w:r>
+        <w:t>Read in the coupons.csv file</w:t>
+      </w:r>
+    </w:p>
+    <w:p>
+      <w:pPr>
+        <w:shd w:val="clear" w:color="auto" w:fill="FFFFFF"/>
+        <w:spacing w:before="100" w:beforeAutospacing="1" w:after="100" w:afterAutospacing="1" w:line="240" w:lineRule="auto"/>
+        <w:ind w:left="720"/>
         <w:rPr>
           <w:rFonts w:ascii="Segoe UI" w:eastAsia="Times New Roman" w:hAnsi="Segoe UI" w:cs="Segoe UI"/>
           <w:b/>
@@ -1310,30 +1149,13 @@
           <w:szCs w:val="36"/>
           <w14:ligatures w14:val="none"/>
         </w:rPr>
-        <w:t>file</w:t>
-      </w:r>
-      <w:proofErr w:type="gramEnd"/>
-    </w:p>
-    <w:p>
-      <w:pPr>
-        <w:shd w:val="clear" w:color="auto" w:fill="FFFFFF"/>
-        <w:spacing w:before="100" w:beforeAutospacing="1" w:after="100" w:afterAutospacing="1" w:line="240" w:lineRule="auto"/>
-        <w:ind w:left="720"/>
-        <w:rPr>
-          <w:rFonts w:ascii="Segoe UI" w:eastAsia="Times New Roman" w:hAnsi="Segoe UI" w:cs="Segoe UI"/>
-          <w:b/>
-          <w:bCs/>
-          <w:kern w:val="0"/>
-          <w:sz w:val="36"/>
-          <w:szCs w:val="36"/>
-          <w14:ligatures w14:val="none"/>
-        </w:rPr>
-      </w:pPr>
-      <w:r>
-        <w:rPr>
-          <w:rFonts w:ascii="Segoe UI" w:eastAsia="Times New Roman" w:hAnsi="Segoe UI" w:cs="Segoe UI"/>
-          <w:b/>
-          <w:bCs/>
+      </w:pPr>
+      <w:r>
+        <w:rPr>
+          <w:rFonts w:ascii="Segoe UI" w:eastAsia="Times New Roman" w:hAnsi="Segoe UI" w:cs="Segoe UI"/>
+          <w:b/>
+          <w:bCs/>
+          <w:noProof/>
           <w:kern w:val="0"/>
           <w:sz w:val="36"/>
           <w:szCs w:val="36"/>
@@ -1405,10 +1227,14 @@
           <w:szCs w:val="36"/>
           <w14:ligatures w14:val="none"/>
         </w:rPr>
-        <w:t xml:space="preserve">Investigate the dataset for missing or problematic </w:t>
-      </w:r>
-      <w:proofErr w:type="gramStart"/>
-      <w:r>
+        <w:t>Investigate the dataset for missing or problematic data</w:t>
+      </w:r>
+    </w:p>
+    <w:p>
+      <w:pPr>
+        <w:pStyle w:val="ListParagraph"/>
+        <w:shd w:val="clear" w:color="auto" w:fill="FFFFFF"/>
+        <w:spacing w:before="100" w:beforeAutospacing="1" w:after="100" w:afterAutospacing="1" w:line="240" w:lineRule="auto"/>
         <w:rPr>
           <w:rFonts w:ascii="Segoe UI" w:eastAsia="Times New Roman" w:hAnsi="Segoe UI" w:cs="Segoe UI"/>
           <w:b/>
@@ -1418,30 +1244,13 @@
           <w:szCs w:val="36"/>
           <w14:ligatures w14:val="none"/>
         </w:rPr>
-        <w:t>data</w:t>
-      </w:r>
-      <w:proofErr w:type="gramEnd"/>
-    </w:p>
-    <w:p>
-      <w:pPr>
-        <w:pStyle w:val="ListParagraph"/>
-        <w:shd w:val="clear" w:color="auto" w:fill="FFFFFF"/>
-        <w:spacing w:before="100" w:beforeAutospacing="1" w:after="100" w:afterAutospacing="1" w:line="240" w:lineRule="auto"/>
-        <w:rPr>
-          <w:rFonts w:ascii="Segoe UI" w:eastAsia="Times New Roman" w:hAnsi="Segoe UI" w:cs="Segoe UI"/>
-          <w:b/>
-          <w:bCs/>
-          <w:kern w:val="0"/>
-          <w:sz w:val="36"/>
-          <w:szCs w:val="36"/>
-          <w14:ligatures w14:val="none"/>
-        </w:rPr>
-      </w:pPr>
-      <w:r>
-        <w:rPr>
-          <w:rFonts w:ascii="Segoe UI" w:eastAsia="Times New Roman" w:hAnsi="Segoe UI" w:cs="Segoe UI"/>
-          <w:b/>
-          <w:bCs/>
+      </w:pPr>
+      <w:r>
+        <w:rPr>
+          <w:rFonts w:ascii="Segoe UI" w:eastAsia="Times New Roman" w:hAnsi="Segoe UI" w:cs="Segoe UI"/>
+          <w:b/>
+          <w:bCs/>
+          <w:noProof/>
           <w:kern w:val="0"/>
           <w:sz w:val="36"/>
           <w:szCs w:val="36"/>
@@ -1569,6 +1378,7 @@
           <w:rFonts w:ascii="Segoe UI" w:eastAsia="Times New Roman" w:hAnsi="Segoe UI" w:cs="Segoe UI"/>
           <w:b/>
           <w:bCs/>
+          <w:noProof/>
           <w:kern w:val="0"/>
           <w:sz w:val="36"/>
           <w:szCs w:val="36"/>
@@ -1632,6 +1442,7 @@
           <w:rFonts w:ascii="Segoe UI" w:eastAsia="Times New Roman" w:hAnsi="Segoe UI" w:cs="Segoe UI"/>
           <w:b/>
           <w:bCs/>
+          <w:noProof/>
           <w:kern w:val="0"/>
           <w:sz w:val="36"/>
           <w:szCs w:val="36"/>
@@ -1695,6 +1506,7 @@
           <w:rFonts w:ascii="Segoe UI" w:eastAsia="Times New Roman" w:hAnsi="Segoe UI" w:cs="Segoe UI"/>
           <w:b/>
           <w:bCs/>
+          <w:noProof/>
           <w:kern w:val="0"/>
           <w:sz w:val="36"/>
           <w:szCs w:val="36"/>
@@ -1795,20 +1607,8 @@
           <w:szCs w:val="24"/>
           <w14:ligatures w14:val="none"/>
         </w:rPr>
-        <w:t xml:space="preserve">Impute missing values in numerical columns with the </w:t>
-      </w:r>
-      <w:proofErr w:type="gramStart"/>
-      <w:r>
-        <w:rPr>
-          <w:rFonts w:ascii="Segoe UI" w:eastAsia="Times New Roman" w:hAnsi="Segoe UI" w:cs="Segoe UI"/>
-          <w:kern w:val="0"/>
-          <w:sz w:val="24"/>
-          <w:szCs w:val="24"/>
-          <w14:ligatures w14:val="none"/>
-        </w:rPr>
-        <w:t>median</w:t>
-      </w:r>
-      <w:proofErr w:type="gramEnd"/>
+        <w:t>Impute missing values in numerical columns with the median</w:t>
+      </w:r>
     </w:p>
     <w:p>
       <w:pPr>
@@ -1835,20 +1635,8 @@
           <w:szCs w:val="24"/>
           <w14:ligatures w14:val="none"/>
         </w:rPr>
-        <w:t xml:space="preserve">Impute missing values in categorical columns with the </w:t>
-      </w:r>
-      <w:proofErr w:type="gramStart"/>
-      <w:r>
-        <w:rPr>
-          <w:rFonts w:ascii="Segoe UI" w:eastAsia="Times New Roman" w:hAnsi="Segoe UI" w:cs="Segoe UI"/>
-          <w:kern w:val="0"/>
-          <w:sz w:val="24"/>
-          <w:szCs w:val="24"/>
-          <w14:ligatures w14:val="none"/>
-        </w:rPr>
-        <w:t>mode</w:t>
-      </w:r>
-      <w:proofErr w:type="gramEnd"/>
+        <w:t>Impute missing values in categorical columns with the mode</w:t>
+      </w:r>
     </w:p>
     <w:p>
       <w:pPr>
@@ -1875,20 +1663,8 @@
           <w:szCs w:val="24"/>
           <w14:ligatures w14:val="none"/>
         </w:rPr>
-        <w:t xml:space="preserve">Verify that there are no missing values </w:t>
-      </w:r>
-      <w:proofErr w:type="gramStart"/>
-      <w:r>
-        <w:rPr>
-          <w:rFonts w:ascii="Segoe UI" w:eastAsia="Times New Roman" w:hAnsi="Segoe UI" w:cs="Segoe UI"/>
-          <w:kern w:val="0"/>
-          <w:sz w:val="24"/>
-          <w:szCs w:val="24"/>
-          <w14:ligatures w14:val="none"/>
-        </w:rPr>
-        <w:t>left</w:t>
-      </w:r>
-      <w:proofErr w:type="gramEnd"/>
+        <w:t>Verify that there are no missing values left</w:t>
+      </w:r>
     </w:p>
     <w:p>
       <w:pPr>
@@ -2000,6 +1776,7 @@
       <w:r>
         <w:rPr>
           <w:rFonts w:ascii="var(--jp-code-font-family)" w:hAnsi="var(--jp-code-font-family)"/>
+          <w:noProof/>
         </w:rPr>
         <w:drawing>
           <wp:inline distT="0" distB="0" distL="0" distR="0" wp14:anchorId="75E0FD8E" wp14:editId="04D09DA6">
@@ -2099,6 +1876,9 @@
         </w:rPr>
       </w:pPr>
       <w:r>
+        <w:rPr>
+          <w:noProof/>
+        </w:rPr>
         <w:drawing>
           <wp:anchor distT="0" distB="0" distL="114300" distR="114300" simplePos="0" relativeHeight="251658240" behindDoc="0" locked="0" layoutInCell="1" allowOverlap="1" wp14:anchorId="1E9CBB4F" wp14:editId="2B33097D">
             <wp:simplePos x="914400" y="3962400"/>
@@ -2162,19 +1942,8 @@
           <w:sz w:val="28"/>
           <w:szCs w:val="28"/>
         </w:rPr>
-        <w:t xml:space="preserve">Number of coupons </w:t>
-      </w:r>
-      <w:proofErr w:type="gramStart"/>
-      <w:r>
-        <w:rPr>
-          <w:b/>
-          <w:bCs/>
-          <w:sz w:val="28"/>
-          <w:szCs w:val="28"/>
-        </w:rPr>
-        <w:t>accepted</w:t>
-      </w:r>
-      <w:proofErr w:type="gramEnd"/>
+        <w:t>Number of coupons accepted</w:t>
+      </w:r>
     </w:p>
     <w:p>
       <w:pPr>
@@ -2210,10 +1979,7 @@
       </w:pPr>
       <w:proofErr w:type="gramStart"/>
       <w:r>
-        <w:t xml:space="preserve">Percentage </w:t>
-      </w:r>
-      <w:r>
-        <w:t xml:space="preserve"> of</w:t>
+        <w:t>Percentage  of</w:t>
       </w:r>
       <w:proofErr w:type="gramEnd"/>
       <w:r>
@@ -2226,10 +1992,7 @@
         <w:t xml:space="preserve"> =</w:t>
       </w:r>
       <w:r>
-        <w:t xml:space="preserve"> </w:t>
-      </w:r>
-      <w:r>
-        <w:t>56%</w:t>
+        <w:t xml:space="preserve"> 56%</w:t>
       </w:r>
       <w:r>
         <w:t xml:space="preserve"> </w:t>
@@ -2345,6 +2108,7 @@
       <w:r>
         <w:rPr>
           <w:rFonts w:ascii="Segoe UI" w:eastAsia="Times New Roman" w:hAnsi="Segoe UI" w:cs="Segoe UI"/>
+          <w:noProof/>
           <w:kern w:val="0"/>
           <w:sz w:val="21"/>
           <w:szCs w:val="21"/>
@@ -2415,33 +2179,7 @@
           <w:szCs w:val="21"/>
           <w14:ligatures w14:val="none"/>
         </w:rPr>
-        <w:t xml:space="preserve">What proportion of bar coupons </w:t>
-      </w:r>
-      <w:proofErr w:type="gramStart"/>
-      <w:r>
-        <w:rPr>
-          <w:rFonts w:ascii="Segoe UI" w:eastAsia="Times New Roman" w:hAnsi="Segoe UI" w:cs="Segoe UI"/>
-          <w:b/>
-          <w:bCs/>
-          <w:kern w:val="0"/>
-          <w:sz w:val="21"/>
-          <w:szCs w:val="21"/>
-          <w14:ligatures w14:val="none"/>
-        </w:rPr>
-        <w:t>were accepted</w:t>
-      </w:r>
-      <w:proofErr w:type="gramEnd"/>
-      <w:r>
-        <w:rPr>
-          <w:rFonts w:ascii="Segoe UI" w:eastAsia="Times New Roman" w:hAnsi="Segoe UI" w:cs="Segoe UI"/>
-          <w:b/>
-          <w:bCs/>
-          <w:kern w:val="0"/>
-          <w:sz w:val="21"/>
-          <w:szCs w:val="21"/>
-          <w14:ligatures w14:val="none"/>
-        </w:rPr>
-        <w:t>?</w:t>
+        <w:t>What proportion of bar coupons were accepted?</w:t>
       </w:r>
     </w:p>
     <w:p>
@@ -2463,6 +2201,7 @@
           <w:rFonts w:ascii="Segoe UI" w:eastAsia="Times New Roman" w:hAnsi="Segoe UI" w:cs="Segoe UI"/>
           <w:b/>
           <w:bCs/>
+          <w:noProof/>
           <w:kern w:val="0"/>
           <w:sz w:val="21"/>
           <w:szCs w:val="21"/>
@@ -2524,6 +2263,7 @@
           <w:rFonts w:ascii="Segoe UI" w:eastAsia="Times New Roman" w:hAnsi="Segoe UI" w:cs="Segoe UI"/>
           <w:b/>
           <w:bCs/>
+          <w:noProof/>
           <w:kern w:val="0"/>
           <w:sz w:val="21"/>
           <w:szCs w:val="21"/>
@@ -2595,33 +2335,7 @@
           <w:szCs w:val="21"/>
           <w14:ligatures w14:val="none"/>
         </w:rPr>
-        <w:t xml:space="preserve">Compare the acceptance rate between those who went to a bar </w:t>
-      </w:r>
-      <w:proofErr w:type="gramStart"/>
-      <w:r>
-        <w:rPr>
-          <w:rFonts w:ascii="Segoe UI" w:eastAsia="Times New Roman" w:hAnsi="Segoe UI" w:cs="Segoe UI"/>
-          <w:b/>
-          <w:bCs/>
-          <w:kern w:val="0"/>
-          <w:sz w:val="21"/>
-          <w:szCs w:val="21"/>
-          <w14:ligatures w14:val="none"/>
-        </w:rPr>
-        <w:t>3</w:t>
-      </w:r>
-      <w:proofErr w:type="gramEnd"/>
-      <w:r>
-        <w:rPr>
-          <w:rFonts w:ascii="Segoe UI" w:eastAsia="Times New Roman" w:hAnsi="Segoe UI" w:cs="Segoe UI"/>
-          <w:b/>
-          <w:bCs/>
-          <w:kern w:val="0"/>
-          <w:sz w:val="21"/>
-          <w:szCs w:val="21"/>
-          <w14:ligatures w14:val="none"/>
-        </w:rPr>
-        <w:t xml:space="preserve"> or fewer times a month to those who went more.</w:t>
+        <w:t>Compare the acceptance rate between those who went to a bar 3 or fewer times a month to those who went more.</w:t>
       </w:r>
     </w:p>
     <w:p>
@@ -2643,6 +2357,7 @@
           <w:rFonts w:ascii="Segoe UI" w:eastAsia="Times New Roman" w:hAnsi="Segoe UI" w:cs="Segoe UI"/>
           <w:b/>
           <w:bCs/>
+          <w:noProof/>
           <w:kern w:val="0"/>
           <w:sz w:val="21"/>
           <w:szCs w:val="21"/>
@@ -2756,6 +2471,7 @@
       <w:r>
         <w:rPr>
           <w:rFonts w:ascii="Times New Roman" w:eastAsia="Times New Roman" w:hAnsi="Times New Roman" w:cs="Times New Roman"/>
+          <w:noProof/>
           <w:kern w:val="0"/>
           <w:sz w:val="24"/>
           <w:szCs w:val="24"/>
@@ -2966,29 +2682,7 @@
           <w:szCs w:val="21"/>
           <w14:ligatures w14:val="none"/>
         </w:rPr>
-        <w:t xml:space="preserve"># Proportion of bar coupons </w:t>
-      </w:r>
-      <w:proofErr w:type="gramStart"/>
-      <w:r>
-        <w:rPr>
-          <w:rFonts w:ascii="Segoe UI" w:eastAsia="Times New Roman" w:hAnsi="Segoe UI" w:cs="Segoe UI"/>
-          <w:kern w:val="0"/>
-          <w:sz w:val="21"/>
-          <w:szCs w:val="21"/>
-          <w14:ligatures w14:val="none"/>
-        </w:rPr>
-        <w:t>were accepted</w:t>
-      </w:r>
-      <w:proofErr w:type="gramEnd"/>
-      <w:r>
-        <w:rPr>
-          <w:rFonts w:ascii="Segoe UI" w:eastAsia="Times New Roman" w:hAnsi="Segoe UI" w:cs="Segoe UI"/>
-          <w:kern w:val="0"/>
-          <w:sz w:val="21"/>
-          <w:szCs w:val="21"/>
-          <w14:ligatures w14:val="none"/>
-        </w:rPr>
-        <w:t xml:space="preserve"> </w:t>
+        <w:t xml:space="preserve"># Proportion of bar coupons were accepted </w:t>
       </w:r>
       <w:proofErr w:type="spellStart"/>
       <w:r>
@@ -3184,29 +2878,7 @@
           <w:szCs w:val="21"/>
           <w14:ligatures w14:val="none"/>
         </w:rPr>
-        <w:t xml:space="preserve">go to cheap restaurants more than </w:t>
-      </w:r>
-      <w:proofErr w:type="gramStart"/>
-      <w:r>
-        <w:rPr>
-          <w:rFonts w:ascii="Segoe UI" w:eastAsia="Times New Roman" w:hAnsi="Segoe UI" w:cs="Segoe UI"/>
-          <w:kern w:val="0"/>
-          <w:sz w:val="21"/>
-          <w:szCs w:val="21"/>
-          <w14:ligatures w14:val="none"/>
-        </w:rPr>
-        <w:t>4</w:t>
-      </w:r>
-      <w:proofErr w:type="gramEnd"/>
-      <w:r>
-        <w:rPr>
-          <w:rFonts w:ascii="Segoe UI" w:eastAsia="Times New Roman" w:hAnsi="Segoe UI" w:cs="Segoe UI"/>
-          <w:kern w:val="0"/>
-          <w:sz w:val="21"/>
-          <w:szCs w:val="21"/>
-          <w14:ligatures w14:val="none"/>
-        </w:rPr>
-        <w:t xml:space="preserve"> times a month and income is less than 50K.</w:t>
+        <w:t>go to cheap restaurants more than 4 times a month and income is less than 50K.</w:t>
       </w:r>
     </w:p>
     <w:p>
@@ -3487,27 +3159,15 @@
           <w14:ligatures w14:val="none"/>
         </w:rPr>
       </w:pPr>
-      <w:proofErr w:type="gramStart"/>
-      <w:r>
-        <w:rPr>
-          <w:rFonts w:ascii="Segoe UI" w:eastAsia="Times New Roman" w:hAnsi="Segoe UI" w:cs="Segoe UI"/>
-          <w:kern w:val="0"/>
-          <w:sz w:val="21"/>
-          <w:szCs w:val="21"/>
-          <w14:ligatures w14:val="none"/>
-        </w:rPr>
-        <w:t>41%</w:t>
-      </w:r>
-      <w:proofErr w:type="gramEnd"/>
-      <w:r>
-        <w:rPr>
-          <w:rFonts w:ascii="Segoe UI" w:eastAsia="Times New Roman" w:hAnsi="Segoe UI" w:cs="Segoe UI"/>
-          <w:kern w:val="0"/>
-          <w:sz w:val="21"/>
-          <w:szCs w:val="21"/>
-          <w14:ligatures w14:val="none"/>
-        </w:rPr>
-        <w:t xml:space="preserve"> acceptance rate for bar coupon i.e</w:t>
+      <w:r>
+        <w:rPr>
+          <w:rFonts w:ascii="Segoe UI" w:eastAsia="Times New Roman" w:hAnsi="Segoe UI" w:cs="Segoe UI"/>
+          <w:kern w:val="0"/>
+          <w:sz w:val="21"/>
+          <w:szCs w:val="21"/>
+          <w14:ligatures w14:val="none"/>
+        </w:rPr>
+        <w:t>41% acceptance rate for bar coupon i.e</w:t>
       </w:r>
       <w:r>
         <w:rPr>
@@ -4107,6 +3767,7 @@
           <w:rFonts w:ascii="Segoe UI" w:eastAsia="Times New Roman" w:hAnsi="Segoe UI" w:cs="Segoe UI"/>
           <w:b/>
           <w:bCs/>
+          <w:noProof/>
           <w:kern w:val="0"/>
           <w:sz w:val="27"/>
           <w:szCs w:val="27"/>
@@ -4169,6 +3830,7 @@
           <w:rFonts w:ascii="Segoe UI" w:eastAsia="Times New Roman" w:hAnsi="Segoe UI" w:cs="Segoe UI"/>
           <w:b/>
           <w:bCs/>
+          <w:noProof/>
           <w:kern w:val="0"/>
           <w:sz w:val="27"/>
           <w:szCs w:val="27"/>
@@ -4343,6 +4005,81 @@
           <w14:ligatures w14:val="none"/>
         </w:rPr>
         <w:t>100 = 49.9%</w:t>
+      </w:r>
+    </w:p>
+    <w:p>
+      <w:pPr>
+        <w:shd w:val="clear" w:color="auto" w:fill="FFFFFF"/>
+        <w:spacing w:after="0" w:line="240" w:lineRule="auto"/>
+        <w:rPr>
+          <w:rFonts w:ascii="Segoe UI" w:eastAsia="Times New Roman" w:hAnsi="Segoe UI" w:cs="Segoe UI"/>
+          <w:kern w:val="0"/>
+          <w:sz w:val="21"/>
+          <w:szCs w:val="21"/>
+          <w14:ligatures w14:val="none"/>
+        </w:rPr>
+      </w:pPr>
+    </w:p>
+    <w:p>
+      <w:pPr>
+        <w:shd w:val="clear" w:color="auto" w:fill="FFFFFF"/>
+        <w:spacing w:after="0" w:line="240" w:lineRule="auto"/>
+        <w:rPr>
+          <w:rFonts w:ascii="Segoe UI" w:eastAsia="Times New Roman" w:hAnsi="Segoe UI" w:cs="Segoe UI"/>
+          <w:kern w:val="0"/>
+          <w:sz w:val="21"/>
+          <w:szCs w:val="21"/>
+          <w14:ligatures w14:val="none"/>
+        </w:rPr>
+      </w:pPr>
+    </w:p>
+    <w:p>
+      <w:pPr>
+        <w:shd w:val="clear" w:color="auto" w:fill="FFFFFF"/>
+        <w:spacing w:after="0" w:line="240" w:lineRule="auto"/>
+        <w:rPr>
+          <w:rFonts w:ascii="Segoe UI" w:eastAsia="Times New Roman" w:hAnsi="Segoe UI" w:cs="Segoe UI"/>
+          <w:kern w:val="0"/>
+          <w:sz w:val="21"/>
+          <w:szCs w:val="21"/>
+          <w14:ligatures w14:val="none"/>
+        </w:rPr>
+      </w:pPr>
+    </w:p>
+    <w:p>
+      <w:pPr>
+        <w:shd w:val="clear" w:color="auto" w:fill="FFFFFF"/>
+        <w:spacing w:after="0" w:line="240" w:lineRule="auto"/>
+        <w:rPr>
+          <w:rFonts w:ascii="Segoe UI" w:eastAsia="Times New Roman" w:hAnsi="Segoe UI" w:cs="Segoe UI"/>
+          <w:kern w:val="0"/>
+          <w:sz w:val="21"/>
+          <w:szCs w:val="21"/>
+          <w14:ligatures w14:val="none"/>
+        </w:rPr>
+      </w:pPr>
+    </w:p>
+    <w:p>
+      <w:pPr>
+        <w:shd w:val="clear" w:color="auto" w:fill="FFFFFF"/>
+        <w:spacing w:after="0" w:line="240" w:lineRule="auto"/>
+        <w:rPr>
+          <w:rFonts w:ascii="Segoe UI" w:eastAsia="Times New Roman" w:hAnsi="Segoe UI" w:cs="Segoe UI"/>
+          <w:kern w:val="0"/>
+          <w:sz w:val="21"/>
+          <w:szCs w:val="21"/>
+          <w14:ligatures w14:val="none"/>
+        </w:rPr>
+      </w:pPr>
+      <w:r>
+        <w:rPr>
+          <w:rFonts w:ascii="Segoe UI" w:eastAsia="Times New Roman" w:hAnsi="Segoe UI" w:cs="Segoe UI"/>
+          <w:kern w:val="0"/>
+          <w:sz w:val="21"/>
+          <w:szCs w:val="21"/>
+          <w14:ligatures w14:val="none"/>
+        </w:rPr>
+        <w:t>Resaving to github</w:t>
       </w:r>
     </w:p>
     <w:sectPr>
@@ -7761,6 +7498,7 @@
   <w:style w:type="character" w:default="1" w:styleId="DefaultParagraphFont">
     <w:name w:val="Default Paragraph Font"/>
     <w:uiPriority w:val="1"/>
+    <w:semiHidden/>
     <w:unhideWhenUsed/>
   </w:style>
   <w:style w:type="table" w:default="1" w:styleId="TableNormal">
